--- a/hw2/report.docx
+++ b/hw2/report.docx
@@ -17,6 +17,14 @@
       </w:r>
       <w:r>
         <w:t>axmization</w:t>
+      </w:r>
+    </w:p>
+    <w:p>
+      <w:pPr>
+        <w:pStyle w:val="Subtitle"/>
+      </w:pPr>
+      <w:r>
+        <w:t>By Paul An</w:t>
       </w:r>
     </w:p>
     <w:p>
@@ -56,7 +64,15 @@
         <w:rPr>
           <w:rFonts w:ascii="Courier New" w:hAnsi="Courier New" w:cs="Courier New"/>
         </w:rPr>
-        <w:t>[[-0.97476571808235302, -0.68419304117647095],</w:t>
+        <w:t xml:space="preserve">[[-0.97476571808235302, </w:t>
+      </w:r>
+      <w:bookmarkStart w:id="0" w:name="_GoBack"/>
+      <w:bookmarkEnd w:id="0"/>
+      <w:r>
+        <w:rPr>
+          <w:rFonts w:ascii="Courier New" w:hAnsi="Courier New" w:cs="Courier New"/>
+        </w:rPr>
+        <w:t>-0.68419304117647095],</w:t>
       </w:r>
     </w:p>
     <w:p>
@@ -163,14 +179,585 @@
       </w:r>
     </w:p>
     <w:p>
-      <w:bookmarkStart w:id="0" w:name="_GoBack"/>
-      <w:bookmarkEnd w:id="0"/>
+      <w:r>
+        <w:t>The attempt can be seen in em.py.</w:t>
+      </w:r>
+    </w:p>
+    <w:p>
+      <w:r>
+        <w:t>After running the algorithm, I obtained the gausses of:</w:t>
+      </w:r>
+    </w:p>
+    <w:p>
+      <w:r>
+        <w:lastRenderedPageBreak/>
+        <w:t>Gauss 1:</w:t>
+      </w:r>
+      <m:oMath>
+        <m:r>
+          <m:rPr>
+            <m:sty m:val="p"/>
+          </m:rPr>
+          <w:rPr>
+            <w:rFonts w:ascii="Cambria Math" w:hAnsi="Cambria Math"/>
+          </w:rPr>
+          <w:br/>
+        </m:r>
+      </m:oMath>
+      <m:oMathPara>
+        <m:oMath>
+          <m:r>
+            <w:rPr>
+              <w:rFonts w:ascii="Cambria Math" w:hAnsi="Cambria Math"/>
+            </w:rPr>
+            <m:t>mean=</m:t>
+          </m:r>
+          <m:m>
+            <m:mPr>
+              <m:mcs>
+                <m:mc>
+                  <m:mcPr>
+                    <m:count m:val="2"/>
+                    <m:mcJc m:val="center"/>
+                  </m:mcPr>
+                </m:mc>
+              </m:mcs>
+              <m:ctrlPr>
+                <w:rPr>
+                  <w:rFonts w:ascii="Cambria Math" w:hAnsi="Cambria Math"/>
+                  <w:i/>
+                </w:rPr>
+              </m:ctrlPr>
+            </m:mPr>
+            <m:mr>
+              <m:e>
+                <m:r>
+                  <w:rPr>
+                    <w:rFonts w:ascii="Cambria Math" w:hAnsi="Cambria Math"/>
+                  </w:rPr>
+                  <m:t>-0.70189</m:t>
+                </m:r>
+              </m:e>
+              <m:e>
+                <m:r>
+                  <w:rPr>
+                    <w:rFonts w:ascii="Cambria Math" w:hAnsi="Cambria Math"/>
+                  </w:rPr>
+                  <m:t>-1.2379</m:t>
+                </m:r>
+              </m:e>
+            </m:mr>
+          </m:m>
+          <m:r>
+            <m:rPr>
+              <m:sty m:val="p"/>
+            </m:rPr>
+            <w:rPr>
+              <w:rFonts w:ascii="Cambria Math" w:hAnsi="Cambria Math"/>
+            </w:rPr>
+            <w:br/>
+          </m:r>
+        </m:oMath>
+        <m:oMath>
+          <m:r>
+            <w:rPr>
+              <w:rFonts w:ascii="Cambria Math" w:hAnsi="Cambria Math"/>
+            </w:rPr>
+            <m:t>intensity=0.13368</m:t>
+          </m:r>
+          <m:r>
+            <m:rPr>
+              <m:sty m:val="p"/>
+            </m:rPr>
+            <w:rPr>
+              <w:rFonts w:ascii="Cambria Math" w:hAnsi="Cambria Math"/>
+            </w:rPr>
+            <w:br/>
+          </m:r>
+        </m:oMath>
+        <m:oMath>
+          <m:r>
+            <w:rPr>
+              <w:rFonts w:ascii="Cambria Math" w:hAnsi="Cambria Math"/>
+            </w:rPr>
+            <m:t xml:space="preserve">covar= </m:t>
+          </m:r>
+          <m:d>
+            <m:dPr>
+              <m:begChr m:val="["/>
+              <m:endChr m:val="]"/>
+              <m:ctrlPr>
+                <w:rPr>
+                  <w:rFonts w:ascii="Cambria Math" w:hAnsi="Cambria Math"/>
+                  <w:i/>
+                </w:rPr>
+              </m:ctrlPr>
+            </m:dPr>
+            <m:e>
+              <m:m>
+                <m:mPr>
+                  <m:mcs>
+                    <m:mc>
+                      <m:mcPr>
+                        <m:count m:val="2"/>
+                        <m:mcJc m:val="center"/>
+                      </m:mcPr>
+                    </m:mc>
+                  </m:mcs>
+                  <m:ctrlPr>
+                    <w:rPr>
+                      <w:rFonts w:ascii="Cambria Math" w:hAnsi="Cambria Math"/>
+                      <w:i/>
+                    </w:rPr>
+                  </m:ctrlPr>
+                </m:mPr>
+                <m:mr>
+                  <m:e>
+                    <m:r>
+                      <w:rPr>
+                        <w:rFonts w:ascii="Cambria Math" w:hAnsi="Cambria Math"/>
+                      </w:rPr>
+                      <m:t>0.48425</m:t>
+                    </m:r>
+                  </m:e>
+                  <m:e>
+                    <m:r>
+                      <w:rPr>
+                        <w:rFonts w:ascii="Cambria Math" w:hAnsi="Cambria Math"/>
+                      </w:rPr>
+                      <m:t>-0.14668</m:t>
+                    </m:r>
+                  </m:e>
+                </m:mr>
+                <m:mr>
+                  <m:e>
+                    <m:r>
+                      <w:rPr>
+                        <w:rFonts w:ascii="Cambria Math" w:hAnsi="Cambria Math"/>
+                      </w:rPr>
+                      <m:t>-0.14668</m:t>
+                    </m:r>
+                  </m:e>
+                  <m:e>
+                    <m:r>
+                      <w:rPr>
+                        <w:rFonts w:ascii="Cambria Math" w:hAnsi="Cambria Math"/>
+                      </w:rPr>
+                      <m:t>0.52999</m:t>
+                    </m:r>
+                  </m:e>
+                </m:mr>
+              </m:m>
+            </m:e>
+          </m:d>
+        </m:oMath>
+      </m:oMathPara>
+    </w:p>
+    <w:p>
+      <w:r>
+        <w:t>Gauss 2:</w:t>
+      </w:r>
+      <m:oMath>
+        <m:r>
+          <m:rPr>
+            <m:sty m:val="p"/>
+          </m:rPr>
+          <w:rPr>
+            <w:rFonts w:ascii="Cambria Math" w:hAnsi="Cambria Math"/>
+          </w:rPr>
+          <w:br/>
+        </m:r>
+      </m:oMath>
+      <m:oMathPara>
+        <m:oMath>
+          <m:r>
+            <w:rPr>
+              <w:rFonts w:ascii="Cambria Math" w:hAnsi="Cambria Math"/>
+            </w:rPr>
+            <m:t>mean=</m:t>
+          </m:r>
+          <m:m>
+            <m:mPr>
+              <m:mcs>
+                <m:mc>
+                  <m:mcPr>
+                    <m:count m:val="2"/>
+                    <m:mcJc m:val="center"/>
+                  </m:mcPr>
+                </m:mc>
+              </m:mcs>
+              <m:ctrlPr>
+                <w:rPr>
+                  <w:rFonts w:ascii="Cambria Math" w:hAnsi="Cambria Math"/>
+                  <w:i/>
+                </w:rPr>
+              </m:ctrlPr>
+            </m:mPr>
+            <m:mr>
+              <m:e>
+                <m:r>
+                  <w:rPr>
+                    <w:rFonts w:ascii="Cambria Math" w:hAnsi="Cambria Math"/>
+                  </w:rPr>
+                  <m:t>4.41690</m:t>
+                </m:r>
+              </m:e>
+              <m:e>
+                <m:r>
+                  <w:rPr>
+                    <w:rFonts w:ascii="Cambria Math" w:hAnsi="Cambria Math"/>
+                  </w:rPr>
+                  <m:t>3.3658</m:t>
+                </m:r>
+              </m:e>
+            </m:mr>
+          </m:m>
+          <m:r>
+            <m:rPr>
+              <m:sty m:val="p"/>
+            </m:rPr>
+            <w:rPr>
+              <w:rFonts w:ascii="Cambria Math" w:hAnsi="Cambria Math"/>
+            </w:rPr>
+            <w:br/>
+          </m:r>
+        </m:oMath>
+        <m:oMath>
+          <m:r>
+            <w:rPr>
+              <w:rFonts w:ascii="Cambria Math" w:hAnsi="Cambria Math"/>
+            </w:rPr>
+            <m:t>intensity=0.4313</m:t>
+          </m:r>
+          <m:r>
+            <m:rPr>
+              <m:sty m:val="p"/>
+            </m:rPr>
+            <w:rPr>
+              <w:rFonts w:ascii="Cambria Math" w:hAnsi="Cambria Math"/>
+            </w:rPr>
+            <w:br/>
+          </m:r>
+        </m:oMath>
+        <m:oMath>
+          <m:r>
+            <w:rPr>
+              <w:rFonts w:ascii="Cambria Math" w:hAnsi="Cambria Math"/>
+            </w:rPr>
+            <m:t xml:space="preserve">covar= </m:t>
+          </m:r>
+          <m:d>
+            <m:dPr>
+              <m:begChr m:val="["/>
+              <m:endChr m:val="]"/>
+              <m:ctrlPr>
+                <w:rPr>
+                  <w:rFonts w:ascii="Cambria Math" w:hAnsi="Cambria Math"/>
+                  <w:i/>
+                </w:rPr>
+              </m:ctrlPr>
+            </m:dPr>
+            <m:e>
+              <m:m>
+                <m:mPr>
+                  <m:mcs>
+                    <m:mc>
+                      <m:mcPr>
+                        <m:count m:val="2"/>
+                        <m:mcJc m:val="center"/>
+                      </m:mcPr>
+                    </m:mc>
+                  </m:mcs>
+                  <m:ctrlPr>
+                    <w:rPr>
+                      <w:rFonts w:ascii="Cambria Math" w:hAnsi="Cambria Math"/>
+                      <w:i/>
+                    </w:rPr>
+                  </m:ctrlPr>
+                </m:mPr>
+                <m:mr>
+                  <m:e>
+                    <m:r>
+                      <w:rPr>
+                        <w:rFonts w:ascii="Cambria Math" w:hAnsi="Cambria Math"/>
+                      </w:rPr>
+                      <m:t>3.5769</m:t>
+                    </m:r>
+                  </m:e>
+                  <m:e>
+                    <m:r>
+                      <w:rPr>
+                        <w:rFonts w:ascii="Cambria Math" w:hAnsi="Cambria Math"/>
+                      </w:rPr>
+                      <m:t>2.2749</m:t>
+                    </m:r>
+                  </m:e>
+                </m:mr>
+                <m:mr>
+                  <m:e>
+                    <m:r>
+                      <w:rPr>
+                        <w:rFonts w:ascii="Cambria Math" w:hAnsi="Cambria Math"/>
+                      </w:rPr>
+                      <m:t>2.2749</m:t>
+                    </m:r>
+                  </m:e>
+                  <m:e>
+                    <m:r>
+                      <w:rPr>
+                        <w:rFonts w:ascii="Cambria Math" w:hAnsi="Cambria Math"/>
+                      </w:rPr>
+                      <m:t>5.1120</m:t>
+                    </m:r>
+                  </m:e>
+                </m:mr>
+              </m:m>
+            </m:e>
+          </m:d>
+        </m:oMath>
+      </m:oMathPara>
+    </w:p>
+    <w:p>
+      <w:r>
+        <w:t>Gauss 3:</w:t>
+      </w:r>
+      <m:oMath>
+        <m:r>
+          <m:rPr>
+            <m:sty m:val="p"/>
+          </m:rPr>
+          <w:rPr>
+            <w:rFonts w:ascii="Cambria Math" w:hAnsi="Cambria Math"/>
+          </w:rPr>
+          <w:br/>
+        </m:r>
+      </m:oMath>
+      <m:oMathPara>
+        <m:oMath>
+          <m:r>
+            <w:rPr>
+              <w:rFonts w:ascii="Cambria Math" w:hAnsi="Cambria Math"/>
+            </w:rPr>
+            <m:t>mean=</m:t>
+          </m:r>
+          <m:m>
+            <m:mPr>
+              <m:mcs>
+                <m:mc>
+                  <m:mcPr>
+                    <m:count m:val="2"/>
+                    <m:mcJc m:val="center"/>
+                  </m:mcPr>
+                </m:mc>
+              </m:mcs>
+              <m:ctrlPr>
+                <w:rPr>
+                  <w:rFonts w:ascii="Cambria Math" w:hAnsi="Cambria Math"/>
+                  <w:i/>
+                </w:rPr>
+              </m:ctrlPr>
+            </m:mPr>
+            <m:mr>
+              <m:e>
+                <m:r>
+                  <w:rPr>
+                    <w:rFonts w:ascii="Cambria Math" w:hAnsi="Cambria Math"/>
+                  </w:rPr>
+                  <m:t>-1.0398</m:t>
+                </m:r>
+              </m:e>
+              <m:e>
+                <m:r>
+                  <w:rPr>
+                    <w:rFonts w:ascii="Cambria Math" w:hAnsi="Cambria Math"/>
+                  </w:rPr>
+                  <m:t>-0.3849</m:t>
+                </m:r>
+              </m:e>
+            </m:mr>
+          </m:m>
+          <m:r>
+            <m:rPr>
+              <m:sty m:val="p"/>
+            </m:rPr>
+            <w:rPr>
+              <w:rFonts w:ascii="Cambria Math" w:hAnsi="Cambria Math"/>
+            </w:rPr>
+            <w:br/>
+          </m:r>
+        </m:oMath>
+        <m:oMath>
+          <m:r>
+            <w:rPr>
+              <w:rFonts w:ascii="Cambria Math" w:hAnsi="Cambria Math"/>
+            </w:rPr>
+            <m:t>intensity=0.4350</m:t>
+          </m:r>
+          <m:r>
+            <m:rPr>
+              <m:sty m:val="p"/>
+            </m:rPr>
+            <w:rPr>
+              <w:rFonts w:ascii="Cambria Math" w:hAnsi="Cambria Math"/>
+            </w:rPr>
+            <w:br/>
+          </m:r>
+        </m:oMath>
+        <m:oMath>
+          <m:r>
+            <w:rPr>
+              <w:rFonts w:ascii="Cambria Math" w:hAnsi="Cambria Math"/>
+            </w:rPr>
+            <m:t xml:space="preserve">covar= </m:t>
+          </m:r>
+          <m:d>
+            <m:dPr>
+              <m:begChr m:val="["/>
+              <m:endChr m:val="]"/>
+              <m:ctrlPr>
+                <w:rPr>
+                  <w:rFonts w:ascii="Cambria Math" w:hAnsi="Cambria Math"/>
+                  <w:i/>
+                </w:rPr>
+              </m:ctrlPr>
+            </m:dPr>
+            <m:e>
+              <m:m>
+                <m:mPr>
+                  <m:mcs>
+                    <m:mc>
+                      <m:mcPr>
+                        <m:count m:val="2"/>
+                        <m:mcJc m:val="center"/>
+                      </m:mcPr>
+                    </m:mc>
+                  </m:mcs>
+                  <m:ctrlPr>
+                    <w:rPr>
+                      <w:rFonts w:ascii="Cambria Math" w:hAnsi="Cambria Math"/>
+                      <w:i/>
+                    </w:rPr>
+                  </m:ctrlPr>
+                </m:mPr>
+                <m:mr>
+                  <m:e>
+                    <m:r>
+                      <w:rPr>
+                        <w:rFonts w:ascii="Cambria Math" w:hAnsi="Cambria Math"/>
+                      </w:rPr>
+                      <m:t>1.4598</m:t>
+                    </m:r>
+                  </m:e>
+                  <m:e>
+                    <m:r>
+                      <w:rPr>
+                        <w:rFonts w:ascii="Cambria Math" w:hAnsi="Cambria Math"/>
+                      </w:rPr>
+                      <m:t>0.1252</m:t>
+                    </m:r>
+                  </m:e>
+                </m:mr>
+                <m:mr>
+                  <m:e>
+                    <m:r>
+                      <w:rPr>
+                        <w:rFonts w:ascii="Cambria Math" w:hAnsi="Cambria Math"/>
+                      </w:rPr>
+                      <m:t>0.1252</m:t>
+                    </m:r>
+                  </m:e>
+                  <m:e>
+                    <m:r>
+                      <w:rPr>
+                        <w:rFonts w:ascii="Cambria Math" w:hAnsi="Cambria Math"/>
+                      </w:rPr>
+                      <m:t>2.4920</m:t>
+                    </m:r>
+                  </m:e>
+                </m:mr>
+              </m:m>
+            </m:e>
+          </m:d>
+          <m:r>
+            <m:rPr>
+              <m:sty m:val="p"/>
+            </m:rPr>
+            <w:br/>
+          </m:r>
+        </m:oMath>
+      </m:oMathPara>
+    </w:p>
+    <w:p>
+      <w:r>
+        <w:t>Although Excel is unable to show soft clustering allocations, I have displayed the scatterplot of each dataset with its cluster assigned to highest-weight cluster.</w:t>
+      </w:r>
+      <w:r>
+        <w:rPr>
+          <w:noProof/>
+        </w:rPr>
+        <w:drawing>
+          <wp:inline distT="0" distB="0" distL="0" distR="0">
+            <wp:extent cx="5943600" cy="2945765"/>
+            <wp:effectExtent l="0" t="0" r="0" b="6985"/>
+            <wp:docPr id="5" name="Picture 5"/>
+            <wp:cNvGraphicFramePr>
+              <a:graphicFrameLocks xmlns:a="http://schemas.openxmlformats.org/drawingml/2006/main" noChangeAspect="1"/>
+            </wp:cNvGraphicFramePr>
+            <a:graphic xmlns:a="http://schemas.openxmlformats.org/drawingml/2006/main">
+              <a:graphicData uri="http://schemas.openxmlformats.org/drawingml/2006/picture">
+                <pic:pic xmlns:pic="http://schemas.openxmlformats.org/drawingml/2006/picture">
+                  <pic:nvPicPr>
+                    <pic:cNvPr id="5" name="54064DB.tmp"/>
+                    <pic:cNvPicPr/>
+                  </pic:nvPicPr>
+                  <pic:blipFill>
+                    <a:blip r:embed="rId7">
+                      <a:extLst>
+                        <a:ext uri="{28A0092B-C50C-407E-A947-70E740481C1C}">
+                          <a14:useLocalDpi xmlns:a14="http://schemas.microsoft.com/office/drawing/2010/main" val="0"/>
+                        </a:ext>
+                      </a:extLst>
+                    </a:blip>
+                    <a:stretch>
+                      <a:fillRect/>
+                    </a:stretch>
+                  </pic:blipFill>
+                  <pic:spPr>
+                    <a:xfrm>
+                      <a:off x="0" y="0"/>
+                      <a:ext cx="5943600" cy="2945765"/>
+                    </a:xfrm>
+                    <a:prstGeom prst="rect">
+                      <a:avLst/>
+                    </a:prstGeom>
+                  </pic:spPr>
+                </pic:pic>
+              </a:graphicData>
+            </a:graphic>
+          </wp:inline>
+        </w:drawing>
+      </w:r>
+    </w:p>
+    <w:p>
+      <w:pPr>
+        <w:rPr>
+          <w:caps/>
+          <w:color w:val="FFFFFF" w:themeColor="background1"/>
+          <w:spacing w:val="15"/>
+          <w:sz w:val="22"/>
+          <w:szCs w:val="22"/>
+        </w:rPr>
+      </w:pPr>
+      <w:r>
+        <w:br w:type="page"/>
+      </w:r>
     </w:p>
     <w:p>
       <w:pPr>
         <w:pStyle w:val="Heading1"/>
       </w:pPr>
       <w:r>
+        <w:lastRenderedPageBreak/>
         <w:t>Part 2 Software Familiarization</w:t>
       </w:r>
     </w:p>
@@ -181,7 +768,6 @@
     </w:p>
     <w:p>
       <w:r>
-        <w:lastRenderedPageBreak/>
         <w:t>Using Weka, I ran the EM (Expected-Maximization) Gaussian Mixture Model, I produced the following plot:</w:t>
       </w:r>
     </w:p>
@@ -206,7 +792,7 @@
                     <pic:cNvPicPr/>
                   </pic:nvPicPr>
                   <pic:blipFill>
-                    <a:blip r:embed="rId7" cstate="print">
+                    <a:blip r:embed="rId8" cstate="print">
                       <a:extLst>
                         <a:ext uri="{28A0092B-C50C-407E-A947-70E740481C1C}">
                           <a14:useLocalDpi xmlns:a14="http://schemas.microsoft.com/office/drawing/2010/main" val="0"/>
@@ -237,22 +823,36 @@
       <w:r>
         <w:t>Interestingly, even without supplying the number of clusters, Weka was able to find that there were 3 clusters. Although humans are quite good at finding clusters visually if they are far apart, this would not have been a feat that would have been easy for a human.</w:t>
       </w:r>
+      <w:r>
+        <w:t xml:space="preserve"> We also see that although I think iteration of my own EM did an acceptable job in identifying clusters, one of the cluster was rather small and bunched together. We did not see this in Weka’s implementation. Perhaps it has to do with the seeds used for that round. As I have used starting parameters of randomized location, intensity of 1, and covariance of identity matrix.</w:t>
+      </w:r>
+    </w:p>
+    <w:p>
+      <w:pPr>
+        <w:rPr>
+          <w:caps/>
+          <w:color w:val="FFFFFF" w:themeColor="background1"/>
+          <w:spacing w:val="15"/>
+          <w:sz w:val="22"/>
+          <w:szCs w:val="22"/>
+        </w:rPr>
+      </w:pPr>
+      <w:r>
+        <w:br w:type="page"/>
+      </w:r>
     </w:p>
     <w:p>
       <w:pPr>
         <w:pStyle w:val="Heading1"/>
       </w:pPr>
       <w:r>
+        <w:lastRenderedPageBreak/>
         <w:t>Part 3 Applications</w:t>
       </w:r>
     </w:p>
     <w:p>
       <w:r>
-        <w:t xml:space="preserve">Cluster analysis is useful in applications of Voice Recognition, as well as Machine vision. For example, each inflection of speech has a particular signature in the soundwaves, but when we speak, they are all combined together to form words. Using cluster analysis, we are able to identify which signature is most resonating, and string together the pronunciations to recognize </w:t>
-      </w:r>
-      <w:r>
-        <w:lastRenderedPageBreak/>
-        <w:t>what words are being spoken. See table and figure shown below.</w:t>
+        <w:t>Cluster analysis is useful in applications of Voice Recognition, as well as Machine vision. For example, each inflection of speech has a particular signature in the soundwaves, but when we speak, they are all combined together to form words. Using cluster analysis, we are able to identify which signature is most resonating, and string together the pronunciations to recognize what words are being spoken. See table and figure shown below.</w:t>
       </w:r>
       <w:r>
         <w:rPr>
@@ -260,8 +860,8 @@
         </w:rPr>
         <w:drawing>
           <wp:inline distT="0" distB="0" distL="0" distR="0">
-            <wp:extent cx="5943600" cy="6715760"/>
-            <wp:effectExtent l="0" t="0" r="0" b="8890"/>
+            <wp:extent cx="5546835" cy="6267450"/>
+            <wp:effectExtent l="0" t="0" r="0" b="0"/>
             <wp:docPr id="3" name="Picture 3"/>
             <wp:cNvGraphicFramePr>
               <a:graphicFrameLocks xmlns:a="http://schemas.openxmlformats.org/drawingml/2006/main" noChangeAspect="1"/>
@@ -274,7 +874,7 @@
                     <pic:cNvPicPr/>
                   </pic:nvPicPr>
                   <pic:blipFill>
-                    <a:blip r:embed="rId8">
+                    <a:blip r:embed="rId9">
                       <a:extLst>
                         <a:ext uri="{28A0092B-C50C-407E-A947-70E740481C1C}">
                           <a14:useLocalDpi xmlns:a14="http://schemas.microsoft.com/office/drawing/2010/main" val="0"/>
@@ -288,7 +888,7 @@
                   <pic:spPr>
                     <a:xfrm>
                       <a:off x="0" y="0"/>
-                      <a:ext cx="5943600" cy="6715760"/>
+                      <a:ext cx="5551480" cy="6272699"/>
                     </a:xfrm>
                     <a:prstGeom prst="rect">
                       <a:avLst/>
@@ -305,7 +905,7 @@
       <w:r>
         <w:t xml:space="preserve">This figure has been obtained research done by Julien Neel, ENST Paris, and can be found at </w:t>
       </w:r>
-      <w:hyperlink r:id="rId9" w:history="1">
+      <w:hyperlink r:id="rId10" w:history="1">
         <w:r>
           <w:rPr>
             <w:rStyle w:val="Hyperlink"/>
@@ -314,9 +914,8 @@
         </w:r>
       </w:hyperlink>
     </w:p>
-    <w:p/>
     <w:sectPr>
-      <w:headerReference w:type="default" r:id="rId10"/>
+      <w:headerReference w:type="default" r:id="rId11"/>
       <w:pgSz w:w="12240" w:h="15840"/>
       <w:pgMar w:top="1440" w:right="1440" w:bottom="1440" w:left="1440" w:header="720" w:footer="720" w:gutter="0"/>
       <w:cols w:space="720"/>
@@ -1452,6 +2051,16 @@
       <w:u w:val="single"/>
     </w:rPr>
   </w:style>
+  <w:style w:type="character" w:styleId="PlaceholderText">
+    <w:name w:val="Placeholder Text"/>
+    <w:basedOn w:val="DefaultParagraphFont"/>
+    <w:uiPriority w:val="99"/>
+    <w:semiHidden/>
+    <w:rsid w:val="00A1420A"/>
+    <w:rPr>
+      <w:color w:val="808080"/>
+    </w:rPr>
+  </w:style>
 </w:styles>
 </file>
 
